--- a/Documentos/Sprint 1/Requisitos.docx
+++ b/Documentos/Sprint 1/Requisitos.docx
@@ -47,7 +47,7 @@
     <w:tbl>
       <w:tblPr>
         <w:tblStyle w:val="Table1"/>
-        <w:bidi w:val="0"/>
+        <w:bidiVisual w:val="0"/>
         <w:tblW w:w="9020.0" w:type="dxa"/>
         <w:jc w:val="left"/>
         <w:tblBorders>
@@ -182,7 +182,7 @@
     <w:tbl>
       <w:tblPr>
         <w:tblStyle w:val="Table2"/>
-        <w:bidi w:val="0"/>
+        <w:bidiVisual w:val="0"/>
         <w:tblW w:w="9020.0" w:type="dxa"/>
         <w:jc w:val="left"/>
         <w:tblInd w:w="-70.0" w:type="dxa"/>
@@ -265,7 +265,7 @@
     <w:tbl>
       <w:tblPr>
         <w:tblStyle w:val="Table4"/>
-        <w:bidi w:val="0"/>
+        <w:bidiVisual w:val="0"/>
         <w:tblW w:w="9020.0" w:type="dxa"/>
         <w:jc w:val="left"/>
         <w:tblBorders>
@@ -311,7 +311,7 @@
           <w:tbl>
             <w:tblPr>
               <w:tblStyle w:val="Table3"/>
-              <w:bidi w:val="0"/>
+              <w:bidiVisual w:val="0"/>
               <w:tblW w:w="9020.0" w:type="dxa"/>
               <w:jc w:val="left"/>
               <w:tblBorders>
@@ -602,7 +602,7 @@
     <w:tbl>
       <w:tblPr>
         <w:tblStyle w:val="Table6"/>
-        <w:bidi w:val="0"/>
+        <w:bidiVisual w:val="0"/>
         <w:tblW w:w="9020.0" w:type="dxa"/>
         <w:jc w:val="left"/>
         <w:tblBorders>
@@ -648,7 +648,7 @@
           <w:tbl>
             <w:tblPr>
               <w:tblStyle w:val="Table5"/>
-              <w:bidi w:val="0"/>
+              <w:bidiVisual w:val="0"/>
               <w:tblW w:w="9020.0" w:type="dxa"/>
               <w:jc w:val="left"/>
               <w:tblBorders>
@@ -908,7 +908,7 @@
     <w:tbl>
       <w:tblPr>
         <w:tblStyle w:val="Table8"/>
-        <w:bidi w:val="0"/>
+        <w:bidiVisual w:val="0"/>
         <w:tblW w:w="9020.0" w:type="dxa"/>
         <w:jc w:val="left"/>
         <w:tblBorders>
@@ -954,7 +954,7 @@
           <w:tbl>
             <w:tblPr>
               <w:tblStyle w:val="Table7"/>
-              <w:bidi w:val="0"/>
+              <w:bidiVisual w:val="0"/>
               <w:tblW w:w="9020.0" w:type="dxa"/>
               <w:jc w:val="left"/>
               <w:tblBorders>
@@ -1311,7 +1311,7 @@
     <w:tbl>
       <w:tblPr>
         <w:tblStyle w:val="Table10"/>
-        <w:bidi w:val="0"/>
+        <w:bidiVisual w:val="0"/>
         <w:tblW w:w="9020.0" w:type="dxa"/>
         <w:jc w:val="left"/>
         <w:tblBorders>
@@ -1357,7 +1357,7 @@
           <w:tbl>
             <w:tblPr>
               <w:tblStyle w:val="Table9"/>
-              <w:bidi w:val="0"/>
+              <w:bidiVisual w:val="0"/>
               <w:tblW w:w="9020.0" w:type="dxa"/>
               <w:jc w:val="left"/>
               <w:tblBorders>
@@ -1616,7 +1616,7 @@
     <w:tbl>
       <w:tblPr>
         <w:tblStyle w:val="Table12"/>
-        <w:bidi w:val="0"/>
+        <w:bidiVisual w:val="0"/>
         <w:tblW w:w="9020.0" w:type="dxa"/>
         <w:jc w:val="left"/>
         <w:tblBorders>
@@ -1662,7 +1662,7 @@
           <w:tbl>
             <w:tblPr>
               <w:tblStyle w:val="Table11"/>
-              <w:bidi w:val="0"/>
+              <w:bidiVisual w:val="0"/>
               <w:tblW w:w="9020.0" w:type="dxa"/>
               <w:jc w:val="left"/>
               <w:tblBorders>
@@ -1916,7 +1916,7 @@
     <w:tbl>
       <w:tblPr>
         <w:tblStyle w:val="Table14"/>
-        <w:bidi w:val="0"/>
+        <w:bidiVisual w:val="0"/>
         <w:tblW w:w="9020.0" w:type="dxa"/>
         <w:jc w:val="left"/>
         <w:tblBorders>
@@ -1962,7 +1962,7 @@
           <w:tbl>
             <w:tblPr>
               <w:tblStyle w:val="Table13"/>
-              <w:bidi w:val="0"/>
+              <w:bidiVisual w:val="0"/>
               <w:tblW w:w="9020.0" w:type="dxa"/>
               <w:jc w:val="left"/>
               <w:tblBorders>
@@ -2228,7 +2228,7 @@
     <w:tbl>
       <w:tblPr>
         <w:tblStyle w:val="Table16"/>
-        <w:bidi w:val="0"/>
+        <w:bidiVisual w:val="0"/>
         <w:tblW w:w="9020.0" w:type="dxa"/>
         <w:jc w:val="left"/>
         <w:tblBorders>
@@ -2274,7 +2274,7 @@
           <w:tbl>
             <w:tblPr>
               <w:tblStyle w:val="Table15"/>
-              <w:bidi w:val="0"/>
+              <w:bidiVisual w:val="0"/>
               <w:tblW w:w="9020.0" w:type="dxa"/>
               <w:jc w:val="left"/>
               <w:tblBorders>
@@ -2377,7 +2377,7 @@
           <w:szCs w:val="24"/>
           <w:rtl w:val="0"/>
         </w:rPr>
-        <w:t xml:space="preserve"> Esta funcionalidade será responsável por capturar imagens caso seja detectado uma eventual entrada na residência.</w:t>
+        <w:t xml:space="preserve"> Esta funcionalidade será responsável por capturar imagens da câmera VGA Ov7670 compatível com o microcontrolador, caso seja detectado uma eventual entrada na residência.</w:t>
       </w:r>
     </w:p>
     <w:p>
@@ -2554,7 +2554,7 @@
           <w:szCs w:val="24"/>
           <w:rtl w:val="0"/>
         </w:rPr>
-        <w:t xml:space="preserve">Envio da imagem capturada para o servidor;</w:t>
+        <w:t xml:space="preserve">Envio da imagem capturada pelo dispositivo, para o servidor, sendo o dispositivo responsável pelo envio através da conexão WiFi;</w:t>
       </w:r>
     </w:p>
     <w:p>
@@ -2603,7 +2603,7 @@
     <w:tbl>
       <w:tblPr>
         <w:tblStyle w:val="Table17"/>
-        <w:bidi w:val="0"/>
+        <w:bidiVisual w:val="0"/>
         <w:tblW w:w="9020.0" w:type="dxa"/>
         <w:jc w:val="left"/>
         <w:tblInd w:w="-70.0" w:type="dxa"/>
@@ -2683,10 +2683,32 @@
         </w:rPr>
       </w:r>
     </w:p>
+    <w:p>
+      <w:pPr>
+        <w:spacing w:line="240" w:lineRule="auto"/>
+        <w:contextualSpacing w:val="0"/>
+      </w:pPr>
+      <w:r>
+        <w:rPr>
+          <w:rtl w:val="0"/>
+        </w:rPr>
+      </w:r>
+    </w:p>
+    <w:p>
+      <w:pPr>
+        <w:spacing w:line="240" w:lineRule="auto"/>
+        <w:contextualSpacing w:val="0"/>
+      </w:pPr>
+      <w:r>
+        <w:rPr>
+          <w:rtl w:val="0"/>
+        </w:rPr>
+      </w:r>
+    </w:p>
     <w:tbl>
       <w:tblPr>
         <w:tblStyle w:val="Table19"/>
-        <w:bidi w:val="0"/>
+        <w:bidiVisual w:val="0"/>
         <w:tblW w:w="9020.0" w:type="dxa"/>
         <w:jc w:val="left"/>
         <w:tblBorders>
@@ -2732,7 +2754,7 @@
           <w:tbl>
             <w:tblPr>
               <w:tblStyle w:val="Table18"/>
-              <w:bidi w:val="0"/>
+              <w:bidiVisual w:val="0"/>
               <w:tblW w:w="9020.0" w:type="dxa"/>
               <w:jc w:val="left"/>
               <w:tblBorders>
@@ -3012,7 +3034,7 @@
     <w:tbl>
       <w:tblPr>
         <w:tblStyle w:val="Table21"/>
-        <w:bidi w:val="0"/>
+        <w:bidiVisual w:val="0"/>
         <w:tblW w:w="9020.0" w:type="dxa"/>
         <w:jc w:val="left"/>
         <w:tblBorders>
@@ -3058,7 +3080,7 @@
           <w:tbl>
             <w:tblPr>
               <w:tblStyle w:val="Table20"/>
-              <w:bidi w:val="0"/>
+              <w:bidiVisual w:val="0"/>
               <w:tblW w:w="9020.0" w:type="dxa"/>
               <w:jc w:val="left"/>
               <w:tblBorders>
@@ -3328,7 +3350,7 @@
     <w:tbl>
       <w:tblPr>
         <w:tblStyle w:val="Table23"/>
-        <w:bidi w:val="0"/>
+        <w:bidiVisual w:val="0"/>
         <w:tblW w:w="9020.0" w:type="dxa"/>
         <w:jc w:val="left"/>
         <w:tblBorders>
@@ -3374,7 +3396,7 @@
           <w:tbl>
             <w:tblPr>
               <w:tblStyle w:val="Table22"/>
-              <w:bidi w:val="0"/>
+              <w:bidiVisual w:val="0"/>
               <w:tblW w:w="9020.0" w:type="dxa"/>
               <w:jc w:val="left"/>
               <w:tblBorders>
@@ -3629,7 +3651,7 @@
     <w:tbl>
       <w:tblPr>
         <w:tblStyle w:val="Table25"/>
-        <w:bidi w:val="0"/>
+        <w:bidiVisual w:val="0"/>
         <w:tblW w:w="9020.0" w:type="dxa"/>
         <w:jc w:val="left"/>
         <w:tblBorders>
@@ -3675,7 +3697,7 @@
           <w:tbl>
             <w:tblPr>
               <w:tblStyle w:val="Table24"/>
-              <w:bidi w:val="0"/>
+              <w:bidiVisual w:val="0"/>
               <w:tblW w:w="9020.0" w:type="dxa"/>
               <w:jc w:val="left"/>
               <w:tblBorders>
@@ -3941,7 +3963,7 @@
     <w:tbl>
       <w:tblPr>
         <w:tblStyle w:val="Table27"/>
-        <w:bidi w:val="0"/>
+        <w:bidiVisual w:val="0"/>
         <w:tblW w:w="9020.0" w:type="dxa"/>
         <w:jc w:val="left"/>
         <w:tblBorders>
@@ -3987,7 +4009,7 @@
           <w:tbl>
             <w:tblPr>
               <w:tblStyle w:val="Table26"/>
-              <w:bidi w:val="0"/>
+              <w:bidiVisual w:val="0"/>
               <w:tblW w:w="9020.0" w:type="dxa"/>
               <w:jc w:val="left"/>
               <w:tblBorders>
